--- a/asd/lab7/Киричено Владислав(ІП-12) Лабораторна с АСД номер7.docx
+++ b/asd/lab7/Киричено Владислав(ІП-12) Лабораторна с АСД номер7.docx
@@ -1846,6 +1846,12 @@
             <w:insideH w:val="single" w:color="auto" w:sz="4" w:space="0"/>
             <w:insideV w:val="single" w:color="auto" w:sz="4" w:space="0"/>
           </w:tblBorders>
+          <w:tblCellMar>
+            <w:top w:w="0" w:type="dxa"/>
+            <w:left w:w="108" w:type="dxa"/>
+            <w:bottom w:w="0" w:type="dxa"/>
+            <w:right w:w="108" w:type="dxa"/>
+          </w:tblCellMar>
         </w:tblPrEx>
         <w:tc>
           <w:tcPr>
@@ -4780,6 +4786,46 @@
           <w:iCs/>
           <w:sz w:val="28"/>
           <w:szCs w:val="28"/>
+          <w:lang w:val="uk-UA"/>
+        </w:rPr>
+      </w:pPr>
+    </w:p>
+    <w:p>
+      <w:pPr>
+        <w:tabs>
+          <w:tab w:val="left" w:pos="1237"/>
+        </w:tabs>
+        <w:spacing w:before="1"/>
+        <w:ind w:right="0"/>
+        <w:jc w:val="both"/>
+        <w:rPr>
+          <w:rFonts w:hint="default" w:eastAsia="SimSun" w:cs="Times New Roman"/>
+          <w:b w:val="0"/>
+          <w:bCs w:val="0"/>
+          <w:i/>
+          <w:iCs/>
+          <w:sz w:val="28"/>
+          <w:szCs w:val="28"/>
+          <w:lang w:val="uk-UA"/>
+        </w:rPr>
+      </w:pPr>
+    </w:p>
+    <w:p>
+      <w:pPr>
+        <w:tabs>
+          <w:tab w:val="left" w:pos="1237"/>
+        </w:tabs>
+        <w:spacing w:before="1"/>
+        <w:ind w:right="0"/>
+        <w:jc w:val="both"/>
+        <w:rPr>
+          <w:rFonts w:hint="default" w:eastAsia="SimSun" w:cs="Times New Roman"/>
+          <w:b w:val="0"/>
+          <w:bCs w:val="0"/>
+          <w:i/>
+          <w:iCs/>
+          <w:sz w:val="28"/>
+          <w:szCs w:val="28"/>
           <w:lang w:val="en-US"/>
         </w:rPr>
       </w:pPr>
@@ -5469,6 +5515,126 @@
           <w:lang w:val="ru-RU"/>
         </w:rPr>
       </w:pPr>
+    </w:p>
+    <w:p>
+      <w:pPr>
+        <w:tabs>
+          <w:tab w:val="left" w:pos="1237"/>
+        </w:tabs>
+        <w:spacing w:before="1"/>
+        <w:ind w:right="0"/>
+        <w:jc w:val="both"/>
+        <w:rPr>
+          <w:rFonts w:hint="default" w:eastAsia="SimSun" w:cs="Times New Roman"/>
+          <w:b w:val="0"/>
+          <w:bCs w:val="0"/>
+          <w:i/>
+          <w:iCs/>
+          <w:sz w:val="28"/>
+          <w:szCs w:val="28"/>
+          <w:lang w:val="ru-RU"/>
+        </w:rPr>
+      </w:pPr>
+    </w:p>
+    <w:p>
+      <w:pPr>
+        <w:tabs>
+          <w:tab w:val="left" w:pos="1237"/>
+        </w:tabs>
+        <w:spacing w:before="1"/>
+        <w:ind w:right="0"/>
+        <w:jc w:val="both"/>
+        <w:rPr>
+          <w:rFonts w:hint="default" w:eastAsia="SimSun" w:cs="Times New Roman"/>
+          <w:b w:val="0"/>
+          <w:bCs w:val="0"/>
+          <w:i/>
+          <w:iCs/>
+          <w:sz w:val="28"/>
+          <w:szCs w:val="28"/>
+          <w:lang w:val="ru-RU"/>
+        </w:rPr>
+      </w:pPr>
+    </w:p>
+    <w:p>
+      <w:pPr>
+        <w:tabs>
+          <w:tab w:val="left" w:pos="1237"/>
+        </w:tabs>
+        <w:spacing w:before="1"/>
+        <w:ind w:right="0"/>
+        <w:jc w:val="both"/>
+        <w:rPr>
+          <w:rFonts w:hint="default" w:eastAsia="SimSun" w:cs="Times New Roman"/>
+          <w:b w:val="0"/>
+          <w:bCs w:val="0"/>
+          <w:i/>
+          <w:iCs/>
+          <w:sz w:val="28"/>
+          <w:szCs w:val="28"/>
+          <w:lang w:val="ru-RU"/>
+        </w:rPr>
+      </w:pPr>
+    </w:p>
+    <w:p>
+      <w:pPr>
+        <w:tabs>
+          <w:tab w:val="left" w:pos="1237"/>
+        </w:tabs>
+        <w:spacing w:before="1"/>
+        <w:ind w:right="0"/>
+        <w:jc w:val="both"/>
+        <w:rPr>
+          <w:rFonts w:hint="default" w:eastAsia="SimSun" w:cs="Times New Roman"/>
+          <w:b w:val="0"/>
+          <w:bCs w:val="0"/>
+          <w:i/>
+          <w:iCs/>
+          <w:sz w:val="28"/>
+          <w:szCs w:val="28"/>
+          <w:lang w:val="ru-RU"/>
+        </w:rPr>
+      </w:pPr>
+    </w:p>
+    <w:p>
+      <w:pPr>
+        <w:tabs>
+          <w:tab w:val="left" w:pos="1237"/>
+        </w:tabs>
+        <w:spacing w:before="1"/>
+        <w:ind w:right="0"/>
+        <w:jc w:val="both"/>
+        <w:rPr>
+          <w:rFonts w:hint="default" w:eastAsia="SimSun" w:cs="Times New Roman"/>
+          <w:b w:val="0"/>
+          <w:bCs w:val="0"/>
+          <w:i/>
+          <w:iCs/>
+          <w:sz w:val="28"/>
+          <w:szCs w:val="28"/>
+          <w:lang w:val="ru-RU"/>
+        </w:rPr>
+      </w:pPr>
+    </w:p>
+    <w:p>
+      <w:pPr>
+        <w:tabs>
+          <w:tab w:val="left" w:pos="1237"/>
+        </w:tabs>
+        <w:spacing w:before="1"/>
+        <w:ind w:right="0"/>
+        <w:jc w:val="both"/>
+        <w:rPr>
+          <w:rFonts w:hint="default" w:eastAsia="SimSun" w:cs="Times New Roman"/>
+          <w:b w:val="0"/>
+          <w:bCs w:val="0"/>
+          <w:i/>
+          <w:iCs/>
+          <w:sz w:val="28"/>
+          <w:szCs w:val="28"/>
+          <w:lang w:val="ru-RU"/>
+        </w:rPr>
+      </w:pPr>
       <w:r>
         <w:rPr>
           <w:rFonts w:hint="default" w:eastAsia="SimSun" w:cs="Times New Roman"/>
@@ -7278,6 +7444,126 @@
           <w:rFonts w:hint="default" w:eastAsia="SimSun" w:cs="Times New Roman"/>
           <w:b w:val="0"/>
           <w:bCs w:val="0"/>
+          <w:i w:val="0"/>
+          <w:iCs w:val="0"/>
+          <w:sz w:val="28"/>
+          <w:szCs w:val="28"/>
+          <w:lang w:val="ru-RU"/>
+        </w:rPr>
+      </w:pPr>
+    </w:p>
+    <w:p>
+      <w:pPr>
+        <w:tabs>
+          <w:tab w:val="left" w:pos="1237"/>
+        </w:tabs>
+        <w:spacing w:before="1"/>
+        <w:ind w:right="0"/>
+        <w:jc w:val="both"/>
+        <w:rPr>
+          <w:rFonts w:hint="default" w:eastAsia="SimSun" w:cs="Times New Roman"/>
+          <w:b w:val="0"/>
+          <w:bCs w:val="0"/>
+          <w:i w:val="0"/>
+          <w:iCs w:val="0"/>
+          <w:sz w:val="28"/>
+          <w:szCs w:val="28"/>
+          <w:lang w:val="ru-RU"/>
+        </w:rPr>
+      </w:pPr>
+    </w:p>
+    <w:p>
+      <w:pPr>
+        <w:tabs>
+          <w:tab w:val="left" w:pos="1237"/>
+        </w:tabs>
+        <w:spacing w:before="1"/>
+        <w:ind w:right="0"/>
+        <w:jc w:val="both"/>
+        <w:rPr>
+          <w:rFonts w:hint="default" w:eastAsia="SimSun" w:cs="Times New Roman"/>
+          <w:b w:val="0"/>
+          <w:bCs w:val="0"/>
+          <w:i w:val="0"/>
+          <w:iCs w:val="0"/>
+          <w:sz w:val="28"/>
+          <w:szCs w:val="28"/>
+          <w:lang w:val="ru-RU"/>
+        </w:rPr>
+      </w:pPr>
+    </w:p>
+    <w:p>
+      <w:pPr>
+        <w:tabs>
+          <w:tab w:val="left" w:pos="1237"/>
+        </w:tabs>
+        <w:spacing w:before="1"/>
+        <w:ind w:right="0"/>
+        <w:jc w:val="both"/>
+        <w:rPr>
+          <w:rFonts w:hint="default" w:eastAsia="SimSun" w:cs="Times New Roman"/>
+          <w:b w:val="0"/>
+          <w:bCs w:val="0"/>
+          <w:i w:val="0"/>
+          <w:iCs w:val="0"/>
+          <w:sz w:val="28"/>
+          <w:szCs w:val="28"/>
+          <w:lang w:val="ru-RU"/>
+        </w:rPr>
+      </w:pPr>
+    </w:p>
+    <w:p>
+      <w:pPr>
+        <w:tabs>
+          <w:tab w:val="left" w:pos="1237"/>
+        </w:tabs>
+        <w:spacing w:before="1"/>
+        <w:ind w:right="0"/>
+        <w:jc w:val="both"/>
+        <w:rPr>
+          <w:rFonts w:hint="default" w:eastAsia="SimSun" w:cs="Times New Roman"/>
+          <w:b w:val="0"/>
+          <w:bCs w:val="0"/>
+          <w:i w:val="0"/>
+          <w:iCs w:val="0"/>
+          <w:sz w:val="28"/>
+          <w:szCs w:val="28"/>
+          <w:lang w:val="ru-RU"/>
+        </w:rPr>
+      </w:pPr>
+    </w:p>
+    <w:p>
+      <w:pPr>
+        <w:tabs>
+          <w:tab w:val="left" w:pos="1237"/>
+        </w:tabs>
+        <w:spacing w:before="1"/>
+        <w:ind w:right="0"/>
+        <w:jc w:val="both"/>
+        <w:rPr>
+          <w:rFonts w:hint="default" w:eastAsia="SimSun" w:cs="Times New Roman"/>
+          <w:b w:val="0"/>
+          <w:bCs w:val="0"/>
+          <w:i w:val="0"/>
+          <w:iCs w:val="0"/>
+          <w:sz w:val="28"/>
+          <w:szCs w:val="28"/>
+          <w:lang w:val="ru-RU"/>
+        </w:rPr>
+      </w:pPr>
+    </w:p>
+    <w:p>
+      <w:pPr>
+        <w:tabs>
+          <w:tab w:val="left" w:pos="1237"/>
+        </w:tabs>
+        <w:spacing w:before="1"/>
+        <w:ind w:right="0"/>
+        <w:jc w:val="both"/>
+        <w:rPr>
+          <w:rFonts w:hint="default" w:eastAsia="SimSun" w:cs="Times New Roman"/>
+          <w:b w:val="0"/>
+          <w:bCs w:val="0"/>
           <w:i/>
           <w:iCs/>
           <w:sz w:val="28"/>
@@ -9063,6 +9349,69 @@
           <w:sz w:val="28"/>
           <w:szCs w:val="28"/>
           <w:u w:val="none"/>
+          <w:lang w:val="uk-UA"/>
+        </w:rPr>
+      </w:pPr>
+    </w:p>
+    <w:p>
+      <w:pPr>
+        <w:tabs>
+          <w:tab w:val="left" w:pos="1237"/>
+        </w:tabs>
+        <w:spacing w:before="1"/>
+        <w:ind w:right="0"/>
+        <w:jc w:val="both"/>
+        <w:rPr>
+          <w:rFonts w:hint="default" w:eastAsia="SimSun" w:cs="Times New Roman"/>
+          <w:b w:val="0"/>
+          <w:bCs w:val="0"/>
+          <w:i/>
+          <w:iCs/>
+          <w:sz w:val="28"/>
+          <w:szCs w:val="28"/>
+          <w:u w:val="none"/>
+          <w:lang w:val="uk-UA"/>
+        </w:rPr>
+      </w:pPr>
+    </w:p>
+    <w:p>
+      <w:pPr>
+        <w:tabs>
+          <w:tab w:val="left" w:pos="1237"/>
+        </w:tabs>
+        <w:spacing w:before="1"/>
+        <w:ind w:right="0"/>
+        <w:jc w:val="both"/>
+        <w:rPr>
+          <w:rFonts w:hint="default" w:eastAsia="SimSun" w:cs="Times New Roman"/>
+          <w:b w:val="0"/>
+          <w:bCs w:val="0"/>
+          <w:i/>
+          <w:iCs/>
+          <w:sz w:val="28"/>
+          <w:szCs w:val="28"/>
+          <w:u w:val="none"/>
+          <w:lang w:val="uk-UA"/>
+        </w:rPr>
+      </w:pPr>
+    </w:p>
+    <w:p>
+      <w:pPr>
+        <w:tabs>
+          <w:tab w:val="left" w:pos="1237"/>
+        </w:tabs>
+        <w:spacing w:before="1"/>
+        <w:ind w:right="0"/>
+        <w:jc w:val="both"/>
+        <w:rPr>
+          <w:rFonts w:hint="default" w:eastAsia="SimSun" w:cs="Times New Roman"/>
+          <w:b w:val="0"/>
+          <w:bCs w:val="0"/>
+          <w:i/>
+          <w:iCs/>
+          <w:sz w:val="28"/>
+          <w:szCs w:val="28"/>
+          <w:u w:val="none"/>
           <w:lang w:val="en-US"/>
         </w:rPr>
       </w:pPr>
@@ -10755,6 +11104,366 @@
           <w:rFonts w:hint="default" w:eastAsia="SimSun" w:cs="Times New Roman"/>
           <w:b w:val="0"/>
           <w:bCs w:val="0"/>
+          <w:i w:val="0"/>
+          <w:iCs w:val="0"/>
+          <w:sz w:val="28"/>
+          <w:szCs w:val="28"/>
+          <w:lang w:val="ru-RU"/>
+        </w:rPr>
+      </w:pPr>
+    </w:p>
+    <w:p>
+      <w:pPr>
+        <w:tabs>
+          <w:tab w:val="left" w:pos="1237"/>
+        </w:tabs>
+        <w:spacing w:before="1"/>
+        <w:ind w:right="0"/>
+        <w:jc w:val="both"/>
+        <w:rPr>
+          <w:rFonts w:hint="default" w:eastAsia="SimSun" w:cs="Times New Roman"/>
+          <w:b w:val="0"/>
+          <w:bCs w:val="0"/>
+          <w:i w:val="0"/>
+          <w:iCs w:val="0"/>
+          <w:sz w:val="28"/>
+          <w:szCs w:val="28"/>
+          <w:lang w:val="ru-RU"/>
+        </w:rPr>
+      </w:pPr>
+    </w:p>
+    <w:p>
+      <w:pPr>
+        <w:tabs>
+          <w:tab w:val="left" w:pos="1237"/>
+        </w:tabs>
+        <w:spacing w:before="1"/>
+        <w:ind w:right="0"/>
+        <w:jc w:val="both"/>
+        <w:rPr>
+          <w:rFonts w:hint="default" w:eastAsia="SimSun" w:cs="Times New Roman"/>
+          <w:b w:val="0"/>
+          <w:bCs w:val="0"/>
+          <w:i w:val="0"/>
+          <w:iCs w:val="0"/>
+          <w:sz w:val="28"/>
+          <w:szCs w:val="28"/>
+          <w:lang w:val="ru-RU"/>
+        </w:rPr>
+      </w:pPr>
+    </w:p>
+    <w:p>
+      <w:pPr>
+        <w:tabs>
+          <w:tab w:val="left" w:pos="1237"/>
+        </w:tabs>
+        <w:spacing w:before="1"/>
+        <w:ind w:right="0"/>
+        <w:jc w:val="both"/>
+        <w:rPr>
+          <w:rFonts w:hint="default" w:eastAsia="SimSun" w:cs="Times New Roman"/>
+          <w:b w:val="0"/>
+          <w:bCs w:val="0"/>
+          <w:i w:val="0"/>
+          <w:iCs w:val="0"/>
+          <w:sz w:val="28"/>
+          <w:szCs w:val="28"/>
+          <w:lang w:val="ru-RU"/>
+        </w:rPr>
+      </w:pPr>
+    </w:p>
+    <w:p>
+      <w:pPr>
+        <w:tabs>
+          <w:tab w:val="left" w:pos="1237"/>
+        </w:tabs>
+        <w:spacing w:before="1"/>
+        <w:ind w:right="0"/>
+        <w:jc w:val="both"/>
+        <w:rPr>
+          <w:rFonts w:hint="default" w:eastAsia="SimSun" w:cs="Times New Roman"/>
+          <w:b w:val="0"/>
+          <w:bCs w:val="0"/>
+          <w:i w:val="0"/>
+          <w:iCs w:val="0"/>
+          <w:sz w:val="28"/>
+          <w:szCs w:val="28"/>
+          <w:lang w:val="ru-RU"/>
+        </w:rPr>
+      </w:pPr>
+    </w:p>
+    <w:p>
+      <w:pPr>
+        <w:tabs>
+          <w:tab w:val="left" w:pos="1237"/>
+        </w:tabs>
+        <w:spacing w:before="1"/>
+        <w:ind w:right="0"/>
+        <w:jc w:val="both"/>
+        <w:rPr>
+          <w:rFonts w:hint="default" w:eastAsia="SimSun" w:cs="Times New Roman"/>
+          <w:b w:val="0"/>
+          <w:bCs w:val="0"/>
+          <w:i w:val="0"/>
+          <w:iCs w:val="0"/>
+          <w:sz w:val="28"/>
+          <w:szCs w:val="28"/>
+          <w:lang w:val="ru-RU"/>
+        </w:rPr>
+      </w:pPr>
+    </w:p>
+    <w:p>
+      <w:pPr>
+        <w:tabs>
+          <w:tab w:val="left" w:pos="1237"/>
+        </w:tabs>
+        <w:spacing w:before="1"/>
+        <w:ind w:right="0"/>
+        <w:jc w:val="both"/>
+        <w:rPr>
+          <w:rFonts w:hint="default" w:eastAsia="SimSun" w:cs="Times New Roman"/>
+          <w:b w:val="0"/>
+          <w:bCs w:val="0"/>
+          <w:i w:val="0"/>
+          <w:iCs w:val="0"/>
+          <w:sz w:val="28"/>
+          <w:szCs w:val="28"/>
+          <w:lang w:val="ru-RU"/>
+        </w:rPr>
+      </w:pPr>
+    </w:p>
+    <w:p>
+      <w:pPr>
+        <w:tabs>
+          <w:tab w:val="left" w:pos="1237"/>
+        </w:tabs>
+        <w:spacing w:before="1"/>
+        <w:ind w:right="0"/>
+        <w:jc w:val="both"/>
+        <w:rPr>
+          <w:rFonts w:hint="default" w:eastAsia="SimSun" w:cs="Times New Roman"/>
+          <w:b w:val="0"/>
+          <w:bCs w:val="0"/>
+          <w:i w:val="0"/>
+          <w:iCs w:val="0"/>
+          <w:sz w:val="28"/>
+          <w:szCs w:val="28"/>
+          <w:lang w:val="ru-RU"/>
+        </w:rPr>
+      </w:pPr>
+    </w:p>
+    <w:p>
+      <w:pPr>
+        <w:tabs>
+          <w:tab w:val="left" w:pos="1237"/>
+        </w:tabs>
+        <w:spacing w:before="1"/>
+        <w:ind w:right="0"/>
+        <w:jc w:val="both"/>
+        <w:rPr>
+          <w:rFonts w:hint="default" w:eastAsia="SimSun" w:cs="Times New Roman"/>
+          <w:b w:val="0"/>
+          <w:bCs w:val="0"/>
+          <w:i w:val="0"/>
+          <w:iCs w:val="0"/>
+          <w:sz w:val="28"/>
+          <w:szCs w:val="28"/>
+          <w:lang w:val="ru-RU"/>
+        </w:rPr>
+      </w:pPr>
+    </w:p>
+    <w:p>
+      <w:pPr>
+        <w:tabs>
+          <w:tab w:val="left" w:pos="1237"/>
+        </w:tabs>
+        <w:spacing w:before="1"/>
+        <w:ind w:right="0"/>
+        <w:jc w:val="both"/>
+        <w:rPr>
+          <w:rFonts w:hint="default" w:eastAsia="SimSun" w:cs="Times New Roman"/>
+          <w:b w:val="0"/>
+          <w:bCs w:val="0"/>
+          <w:i w:val="0"/>
+          <w:iCs w:val="0"/>
+          <w:sz w:val="28"/>
+          <w:szCs w:val="28"/>
+          <w:lang w:val="ru-RU"/>
+        </w:rPr>
+      </w:pPr>
+    </w:p>
+    <w:p>
+      <w:pPr>
+        <w:tabs>
+          <w:tab w:val="left" w:pos="1237"/>
+        </w:tabs>
+        <w:spacing w:before="1"/>
+        <w:ind w:right="0"/>
+        <w:jc w:val="both"/>
+        <w:rPr>
+          <w:rFonts w:hint="default" w:eastAsia="SimSun" w:cs="Times New Roman"/>
+          <w:b w:val="0"/>
+          <w:bCs w:val="0"/>
+          <w:i w:val="0"/>
+          <w:iCs w:val="0"/>
+          <w:sz w:val="28"/>
+          <w:szCs w:val="28"/>
+          <w:lang w:val="ru-RU"/>
+        </w:rPr>
+      </w:pPr>
+    </w:p>
+    <w:p>
+      <w:pPr>
+        <w:tabs>
+          <w:tab w:val="left" w:pos="1237"/>
+        </w:tabs>
+        <w:spacing w:before="1"/>
+        <w:ind w:right="0"/>
+        <w:jc w:val="both"/>
+        <w:rPr>
+          <w:rFonts w:hint="default" w:eastAsia="SimSun" w:cs="Times New Roman"/>
+          <w:b w:val="0"/>
+          <w:bCs w:val="0"/>
+          <w:i w:val="0"/>
+          <w:iCs w:val="0"/>
+          <w:sz w:val="28"/>
+          <w:szCs w:val="28"/>
+          <w:lang w:val="ru-RU"/>
+        </w:rPr>
+      </w:pPr>
+    </w:p>
+    <w:p>
+      <w:pPr>
+        <w:tabs>
+          <w:tab w:val="left" w:pos="1237"/>
+        </w:tabs>
+        <w:spacing w:before="1"/>
+        <w:ind w:right="0"/>
+        <w:jc w:val="both"/>
+        <w:rPr>
+          <w:rFonts w:hint="default" w:eastAsia="SimSun" w:cs="Times New Roman"/>
+          <w:b w:val="0"/>
+          <w:bCs w:val="0"/>
+          <w:i w:val="0"/>
+          <w:iCs w:val="0"/>
+          <w:sz w:val="28"/>
+          <w:szCs w:val="28"/>
+          <w:lang w:val="ru-RU"/>
+        </w:rPr>
+      </w:pPr>
+    </w:p>
+    <w:p>
+      <w:pPr>
+        <w:tabs>
+          <w:tab w:val="left" w:pos="1237"/>
+        </w:tabs>
+        <w:spacing w:before="1"/>
+        <w:ind w:right="0"/>
+        <w:jc w:val="both"/>
+        <w:rPr>
+          <w:rFonts w:hint="default" w:eastAsia="SimSun" w:cs="Times New Roman"/>
+          <w:b w:val="0"/>
+          <w:bCs w:val="0"/>
+          <w:i w:val="0"/>
+          <w:iCs w:val="0"/>
+          <w:sz w:val="28"/>
+          <w:szCs w:val="28"/>
+          <w:lang w:val="ru-RU"/>
+        </w:rPr>
+      </w:pPr>
+    </w:p>
+    <w:p>
+      <w:pPr>
+        <w:tabs>
+          <w:tab w:val="left" w:pos="1237"/>
+        </w:tabs>
+        <w:spacing w:before="1"/>
+        <w:ind w:right="0"/>
+        <w:jc w:val="both"/>
+        <w:rPr>
+          <w:rFonts w:hint="default" w:eastAsia="SimSun" w:cs="Times New Roman"/>
+          <w:b w:val="0"/>
+          <w:bCs w:val="0"/>
+          <w:i w:val="0"/>
+          <w:iCs w:val="0"/>
+          <w:sz w:val="28"/>
+          <w:szCs w:val="28"/>
+          <w:lang w:val="ru-RU"/>
+        </w:rPr>
+      </w:pPr>
+    </w:p>
+    <w:p>
+      <w:pPr>
+        <w:tabs>
+          <w:tab w:val="left" w:pos="1237"/>
+        </w:tabs>
+        <w:spacing w:before="1"/>
+        <w:ind w:right="0"/>
+        <w:jc w:val="both"/>
+        <w:rPr>
+          <w:rFonts w:hint="default" w:eastAsia="SimSun" w:cs="Times New Roman"/>
+          <w:b w:val="0"/>
+          <w:bCs w:val="0"/>
+          <w:i w:val="0"/>
+          <w:iCs w:val="0"/>
+          <w:sz w:val="28"/>
+          <w:szCs w:val="28"/>
+          <w:lang w:val="ru-RU"/>
+        </w:rPr>
+      </w:pPr>
+    </w:p>
+    <w:p>
+      <w:pPr>
+        <w:tabs>
+          <w:tab w:val="left" w:pos="1237"/>
+        </w:tabs>
+        <w:spacing w:before="1"/>
+        <w:ind w:right="0"/>
+        <w:jc w:val="both"/>
+        <w:rPr>
+          <w:rFonts w:hint="default" w:eastAsia="SimSun" w:cs="Times New Roman"/>
+          <w:b w:val="0"/>
+          <w:bCs w:val="0"/>
+          <w:i w:val="0"/>
+          <w:iCs w:val="0"/>
+          <w:sz w:val="28"/>
+          <w:szCs w:val="28"/>
+          <w:lang w:val="ru-RU"/>
+        </w:rPr>
+      </w:pPr>
+    </w:p>
+    <w:p>
+      <w:pPr>
+        <w:tabs>
+          <w:tab w:val="left" w:pos="1237"/>
+        </w:tabs>
+        <w:spacing w:before="1"/>
+        <w:ind w:right="0"/>
+        <w:jc w:val="both"/>
+        <w:rPr>
+          <w:rFonts w:hint="default" w:eastAsia="SimSun" w:cs="Times New Roman"/>
+          <w:b w:val="0"/>
+          <w:bCs w:val="0"/>
+          <w:i w:val="0"/>
+          <w:iCs w:val="0"/>
+          <w:sz w:val="28"/>
+          <w:szCs w:val="28"/>
+          <w:lang w:val="ru-RU"/>
+        </w:rPr>
+      </w:pPr>
+    </w:p>
+    <w:p>
+      <w:pPr>
+        <w:tabs>
+          <w:tab w:val="left" w:pos="1237"/>
+        </w:tabs>
+        <w:spacing w:before="1"/>
+        <w:ind w:right="0"/>
+        <w:jc w:val="both"/>
+        <w:rPr>
+          <w:rFonts w:hint="default" w:eastAsia="SimSun" w:cs="Times New Roman"/>
+          <w:b w:val="0"/>
+          <w:bCs w:val="0"/>
           <w:i/>
           <w:iCs/>
           <w:sz w:val="28"/>
@@ -11251,6 +11960,46 @@
           <w:lang w:val="ru-RU"/>
         </w:rPr>
       </w:pPr>
+    </w:p>
+    <w:p>
+      <w:pPr>
+        <w:tabs>
+          <w:tab w:val="left" w:pos="1237"/>
+        </w:tabs>
+        <w:spacing w:before="1"/>
+        <w:ind w:right="0"/>
+        <w:jc w:val="both"/>
+        <w:rPr>
+          <w:rFonts w:hint="default" w:eastAsia="SimSun" w:cs="Times New Roman"/>
+          <w:b w:val="0"/>
+          <w:bCs w:val="0"/>
+          <w:i/>
+          <w:iCs/>
+          <w:sz w:val="28"/>
+          <w:szCs w:val="28"/>
+          <w:lang w:val="ru-RU"/>
+        </w:rPr>
+      </w:pPr>
+    </w:p>
+    <w:p>
+      <w:pPr>
+        <w:tabs>
+          <w:tab w:val="left" w:pos="1237"/>
+        </w:tabs>
+        <w:spacing w:before="1"/>
+        <w:ind w:right="0"/>
+        <w:jc w:val="both"/>
+        <w:rPr>
+          <w:rFonts w:hint="default" w:eastAsia="SimSun" w:cs="Times New Roman"/>
+          <w:b w:val="0"/>
+          <w:bCs w:val="0"/>
+          <w:i/>
+          <w:iCs/>
+          <w:sz w:val="28"/>
+          <w:szCs w:val="28"/>
+          <w:lang w:val="ru-RU"/>
+        </w:rPr>
+      </w:pPr>
       <w:r>
         <w:rPr>
           <w:rFonts w:hint="default" w:eastAsia="SimSun" w:cs="Times New Roman"/>
@@ -13194,6 +13943,148 @@
           <w:lang w:val="ru-RU"/>
         </w:rPr>
       </w:pPr>
+    </w:p>
+    <w:p>
+      <w:pPr>
+        <w:tabs>
+          <w:tab w:val="left" w:pos="1237"/>
+        </w:tabs>
+        <w:spacing w:before="1"/>
+        <w:ind w:right="0"/>
+        <w:jc w:val="both"/>
+        <w:rPr>
+          <w:rFonts w:hint="default" w:eastAsia="SimSun" w:cs="Times New Roman"/>
+          <w:b w:val="0"/>
+          <w:bCs w:val="0"/>
+          <w:i w:val="0"/>
+          <w:iCs w:val="0"/>
+          <w:sz w:val="28"/>
+          <w:szCs w:val="28"/>
+          <w:lang w:val="ru-RU"/>
+        </w:rPr>
+      </w:pPr>
+    </w:p>
+    <w:p>
+      <w:pPr>
+        <w:tabs>
+          <w:tab w:val="left" w:pos="1237"/>
+        </w:tabs>
+        <w:spacing w:before="1"/>
+        <w:ind w:right="0"/>
+        <w:jc w:val="both"/>
+        <w:rPr>
+          <w:rFonts w:hint="default" w:eastAsia="SimSun" w:cs="Times New Roman"/>
+          <w:b w:val="0"/>
+          <w:bCs w:val="0"/>
+          <w:i w:val="0"/>
+          <w:iCs w:val="0"/>
+          <w:sz w:val="28"/>
+          <w:szCs w:val="28"/>
+          <w:lang w:val="ru-RU"/>
+        </w:rPr>
+      </w:pPr>
+    </w:p>
+    <w:p>
+      <w:pPr>
+        <w:tabs>
+          <w:tab w:val="left" w:pos="1237"/>
+        </w:tabs>
+        <w:spacing w:before="1"/>
+        <w:ind w:right="0"/>
+        <w:jc w:val="both"/>
+        <w:rPr>
+          <w:rFonts w:hint="default" w:eastAsia="SimSun" w:cs="Times New Roman"/>
+          <w:b w:val="0"/>
+          <w:bCs w:val="0"/>
+          <w:i w:val="0"/>
+          <w:iCs w:val="0"/>
+          <w:sz w:val="28"/>
+          <w:szCs w:val="28"/>
+          <w:lang w:val="ru-RU"/>
+        </w:rPr>
+      </w:pPr>
+    </w:p>
+    <w:p>
+      <w:pPr>
+        <w:tabs>
+          <w:tab w:val="left" w:pos="1237"/>
+        </w:tabs>
+        <w:spacing w:before="1"/>
+        <w:ind w:right="0"/>
+        <w:jc w:val="both"/>
+        <w:rPr>
+          <w:rFonts w:hint="default" w:eastAsia="SimSun" w:cs="Times New Roman"/>
+          <w:b w:val="0"/>
+          <w:bCs w:val="0"/>
+          <w:i w:val="0"/>
+          <w:iCs w:val="0"/>
+          <w:sz w:val="28"/>
+          <w:szCs w:val="28"/>
+          <w:lang w:val="ru-RU"/>
+        </w:rPr>
+      </w:pPr>
+    </w:p>
+    <w:p>
+      <w:pPr>
+        <w:tabs>
+          <w:tab w:val="left" w:pos="1237"/>
+        </w:tabs>
+        <w:spacing w:before="1"/>
+        <w:ind w:right="0"/>
+        <w:jc w:val="both"/>
+        <w:rPr>
+          <w:rFonts w:hint="default" w:eastAsia="SimSun" w:cs="Times New Roman"/>
+          <w:b w:val="0"/>
+          <w:bCs w:val="0"/>
+          <w:i w:val="0"/>
+          <w:iCs w:val="0"/>
+          <w:sz w:val="28"/>
+          <w:szCs w:val="28"/>
+          <w:lang w:val="ru-RU"/>
+        </w:rPr>
+      </w:pPr>
+    </w:p>
+    <w:p>
+      <w:pPr>
+        <w:tabs>
+          <w:tab w:val="left" w:pos="1237"/>
+        </w:tabs>
+        <w:spacing w:before="1"/>
+        <w:ind w:right="0"/>
+        <w:jc w:val="both"/>
+        <w:rPr>
+          <w:rFonts w:hint="default" w:eastAsia="SimSun" w:cs="Times New Roman"/>
+          <w:b w:val="0"/>
+          <w:bCs w:val="0"/>
+          <w:i w:val="0"/>
+          <w:iCs w:val="0"/>
+          <w:sz w:val="28"/>
+          <w:szCs w:val="28"/>
+          <w:lang w:val="ru-RU"/>
+        </w:rPr>
+      </w:pPr>
+    </w:p>
+    <w:p>
+      <w:pPr>
+        <w:tabs>
+          <w:tab w:val="left" w:pos="1237"/>
+        </w:tabs>
+        <w:spacing w:before="1"/>
+        <w:ind w:right="0"/>
+        <w:jc w:val="both"/>
+        <w:rPr>
+          <w:rFonts w:hint="default" w:eastAsia="SimSun" w:cs="Times New Roman"/>
+          <w:b w:val="0"/>
+          <w:bCs w:val="0"/>
+          <w:i w:val="0"/>
+          <w:iCs w:val="0"/>
+          <w:sz w:val="28"/>
+          <w:szCs w:val="28"/>
+          <w:lang w:val="ru-RU"/>
+        </w:rPr>
+      </w:pPr>
+      <w:bookmarkStart w:id="0" w:name="_GoBack"/>
+      <w:bookmarkEnd w:id="0"/>
     </w:p>
     <w:p>
       <w:pPr>
@@ -13404,6 +14295,86 @@
           <w:bCs w:val="0"/>
           <w:i w:val="0"/>
           <w:iCs w:val="0"/>
+          <w:sz w:val="28"/>
+          <w:szCs w:val="28"/>
+          <w:lang w:val="ru-RU"/>
+        </w:rPr>
+      </w:pPr>
+    </w:p>
+    <w:p>
+      <w:pPr>
+        <w:tabs>
+          <w:tab w:val="left" w:pos="1237"/>
+        </w:tabs>
+        <w:spacing w:before="1"/>
+        <w:ind w:right="0"/>
+        <w:jc w:val="both"/>
+        <w:rPr>
+          <w:rFonts w:hint="default" w:eastAsia="SimSun" w:cs="Times New Roman"/>
+          <w:b w:val="0"/>
+          <w:bCs w:val="0"/>
+          <w:i/>
+          <w:iCs/>
+          <w:sz w:val="28"/>
+          <w:szCs w:val="28"/>
+          <w:lang w:val="ru-RU"/>
+        </w:rPr>
+      </w:pPr>
+    </w:p>
+    <w:p>
+      <w:pPr>
+        <w:tabs>
+          <w:tab w:val="left" w:pos="1237"/>
+        </w:tabs>
+        <w:spacing w:before="1"/>
+        <w:ind w:right="0"/>
+        <w:jc w:val="both"/>
+        <w:rPr>
+          <w:rFonts w:hint="default" w:eastAsia="SimSun" w:cs="Times New Roman"/>
+          <w:b w:val="0"/>
+          <w:bCs w:val="0"/>
+          <w:i/>
+          <w:iCs/>
+          <w:sz w:val="28"/>
+          <w:szCs w:val="28"/>
+          <w:lang w:val="ru-RU"/>
+        </w:rPr>
+      </w:pPr>
+    </w:p>
+    <w:p>
+      <w:pPr>
+        <w:tabs>
+          <w:tab w:val="left" w:pos="1237"/>
+        </w:tabs>
+        <w:spacing w:before="1"/>
+        <w:ind w:right="0"/>
+        <w:jc w:val="both"/>
+        <w:rPr>
+          <w:rFonts w:hint="default" w:eastAsia="SimSun" w:cs="Times New Roman"/>
+          <w:b w:val="0"/>
+          <w:bCs w:val="0"/>
+          <w:i/>
+          <w:iCs/>
+          <w:sz w:val="28"/>
+          <w:szCs w:val="28"/>
+          <w:lang w:val="ru-RU"/>
+        </w:rPr>
+      </w:pPr>
+    </w:p>
+    <w:p>
+      <w:pPr>
+        <w:tabs>
+          <w:tab w:val="left" w:pos="1237"/>
+        </w:tabs>
+        <w:spacing w:before="1"/>
+        <w:ind w:right="0"/>
+        <w:jc w:val="both"/>
+        <w:rPr>
+          <w:rFonts w:hint="default" w:eastAsia="SimSun" w:cs="Times New Roman"/>
+          <w:b w:val="0"/>
+          <w:bCs w:val="0"/>
+          <w:i/>
+          <w:iCs/>
           <w:sz w:val="28"/>
           <w:szCs w:val="28"/>
           <w:lang w:val="ru-RU"/>
@@ -15166,8 +16137,6 @@
         </w:rPr>
         <w:t>більше за 40.</w:t>
       </w:r>
-      <w:bookmarkStart w:id="0" w:name="_GoBack"/>
-      <w:bookmarkEnd w:id="0"/>
     </w:p>
     <w:sectPr>
       <w:type w:val="continuous"/>
